--- a/法令ファイル/船員労働統計調査規則/船員労働統計調査規則（昭和三十二年運輸省令第八号）.docx
+++ b/法令ファイル/船員労働統計調査規則/船員労働統計調査規則（昭和三十二年運輸省令第八号）.docx
@@ -53,52 +53,34 @@
     </w:p>
     <w:p>
       <w:pPr>
-        <w:pStyle w:val="Heading6"/>
+        <w:pStyle w:val="ListBullet"/>
         <w:ind w:left="880"/>
       </w:pPr>
       <w:r>
         <w:t>一</w:t>
-      </w:r>
-    </w:p>
-    <w:p>
-      <w:pPr>
-        <w:ind w:left="880"/>
-      </w:pPr>
-      <w:r>
+        <w:br/>
         <w:t>漁船及び特殊船（引船、はしけ及び官公署船をいう。以下同じ。）以外の国土交通大臣が指定する船舶に乗り組む者</w:t>
       </w:r>
     </w:p>
     <w:p>
       <w:pPr>
-        <w:pStyle w:val="Heading6"/>
+        <w:pStyle w:val="ListBullet"/>
         <w:ind w:left="880"/>
       </w:pPr>
       <w:r>
         <w:t>二</w:t>
-      </w:r>
-    </w:p>
-    <w:p>
-      <w:pPr>
-        <w:ind w:left="880"/>
-      </w:pPr>
-      <w:r>
+        <w:br/>
         <w:t>漁船に乗り組む者</w:t>
       </w:r>
     </w:p>
     <w:p>
       <w:pPr>
-        <w:pStyle w:val="Heading6"/>
+        <w:pStyle w:val="ListBullet"/>
         <w:ind w:left="880"/>
       </w:pPr>
       <w:r>
         <w:t>三</w:t>
-      </w:r>
-    </w:p>
-    <w:p>
-      <w:pPr>
-        <w:ind w:left="880"/>
-      </w:pPr>
-      <w:r>
+        <w:br/>
         <w:t>特殊船に乗り組む者</w:t>
       </w:r>
     </w:p>
@@ -117,86 +99,56 @@
     </w:p>
     <w:p>
       <w:pPr>
-        <w:pStyle w:val="Heading6"/>
+        <w:pStyle w:val="ListBullet"/>
         <w:ind w:left="880"/>
       </w:pPr>
       <w:r>
         <w:t>一</w:t>
-      </w:r>
-    </w:p>
-    <w:p>
-      <w:pPr>
-        <w:ind w:left="880"/>
-      </w:pPr>
-      <w:r>
+        <w:br/>
         <w:t>報酬</w:t>
       </w:r>
     </w:p>
     <w:p>
       <w:pPr>
-        <w:pStyle w:val="Heading6"/>
+        <w:pStyle w:val="ListBullet"/>
         <w:ind w:left="880"/>
       </w:pPr>
       <w:r>
         <w:t>二</w:t>
-      </w:r>
-    </w:p>
-    <w:p>
-      <w:pPr>
-        <w:ind w:left="880"/>
-      </w:pPr>
-      <w:r>
+        <w:br/>
         <w:t>労働時間、休日及び有給休暇</w:t>
       </w:r>
     </w:p>
     <w:p>
       <w:pPr>
-        <w:pStyle w:val="Heading6"/>
+        <w:pStyle w:val="ListBullet"/>
         <w:ind w:left="880"/>
       </w:pPr>
       <w:r>
         <w:t>三</w:t>
-      </w:r>
-    </w:p>
-    <w:p>
-      <w:pPr>
-        <w:ind w:left="880"/>
-      </w:pPr>
-      <w:r>
+        <w:br/>
         <w:t>船員の数</w:t>
       </w:r>
     </w:p>
     <w:p>
       <w:pPr>
-        <w:pStyle w:val="Heading6"/>
+        <w:pStyle w:val="ListBullet"/>
         <w:ind w:left="880"/>
       </w:pPr>
       <w:r>
         <w:t>四</w:t>
-      </w:r>
-    </w:p>
-    <w:p>
-      <w:pPr>
-        <w:ind w:left="880"/>
-      </w:pPr>
-      <w:r>
+        <w:br/>
         <w:t>船員の年令、経験年数及び職種</w:t>
       </w:r>
     </w:p>
     <w:p>
       <w:pPr>
-        <w:pStyle w:val="Heading6"/>
+        <w:pStyle w:val="ListBullet"/>
         <w:ind w:left="880"/>
       </w:pPr>
       <w:r>
         <w:t>五</w:t>
-      </w:r>
-    </w:p>
-    <w:p>
-      <w:pPr>
-        <w:ind w:left="880"/>
-      </w:pPr>
-      <w:r>
+        <w:br/>
         <w:t>その他前各号に関連する事項</w:t>
       </w:r>
     </w:p>
@@ -327,6 +279,8 @@
     <w:p>
       <w:r>
         <w:t>運輸支局長又は海事事務所長は、受理した調査票を審査整理し、地方運輸局長（運輸監理部長を含む。以下同じ。）に送付しなければならない。</w:t>
+        <w:br/>
+        <w:t>ただし、前条の規定による報告が情報通信技術を活用した行政の推進等に関する法律（平成十四年法律第百五十一号。次条第一項において「情報通信技術活用法」という。）第六条第一項の規定により同項に規定する電子情報処理組織を使用して行われた場合にあつては、運輸支局長又は海事事務所長が審査整理を終了したときに調査票が地方運輸局長に送付されたものとみなす。</w:t>
       </w:r>
     </w:p>
     <w:p>
@@ -340,6 +294,8 @@
     <w:p>
       <w:r>
         <w:t>地方運輸局長は、受理した調査票及び運輸支局長又は海事事務所長から送付を受けた調査票を審査整理し、国土交通大臣に送付しなければならない。</w:t>
+        <w:br/>
+        <w:t>ただし、第九条の規定による報告が情報通信技術活用法第六条第一項の規定により同項に規定する電子情報処理組織を使用して行われた場合にあつては、地方運輸局長が審査整理を終了したときに調査票が国土交通大臣に送付されたものとみなす。</w:t>
       </w:r>
     </w:p>
     <w:p>
@@ -430,7 +386,7 @@
         <w:pStyle w:val="Heading1"/>
       </w:pPr>
       <w:r>
-        <w:t>附　則（昭和三二年八月三一日運輸省令第三三号）</w:t>
+        <w:t>附則（昭和三二年八月三一日運輸省令第三三号）</w:t>
       </w:r>
     </w:p>
     <w:p>
@@ -448,7 +404,7 @@
         <w:pStyle w:val="Heading1"/>
       </w:pPr>
       <w:r>
-        <w:t>附　則（昭和三七年九月二八日運輸省令第五一号）</w:t>
+        <w:t>附則（昭和三七年九月二八日運輸省令第五一号）</w:t>
       </w:r>
     </w:p>
     <w:p>
@@ -466,7 +422,7 @@
         <w:pStyle w:val="Heading1"/>
       </w:pPr>
       <w:r>
-        <w:t>附　則（昭和三八年七月四日運輸省令第三三号）</w:t>
+        <w:t>附則（昭和三八年七月四日運輸省令第三三号）</w:t>
       </w:r>
     </w:p>
     <w:p>
@@ -484,7 +440,7 @@
         <w:pStyle w:val="Heading1"/>
       </w:pPr>
       <w:r>
-        <w:t>附　則（昭和四〇年一〇月二九日運輸省令第六六号）</w:t>
+        <w:t>附則（昭和四〇年一〇月二九日運輸省令第六六号）</w:t>
       </w:r>
     </w:p>
     <w:p>
@@ -502,7 +458,7 @@
         <w:pStyle w:val="Heading1"/>
       </w:pPr>
       <w:r>
-        <w:t>附　則（昭和五一年三月一日運輸省令第五号）</w:t>
+        <w:t>附則（昭和五一年三月一日運輸省令第五号）</w:t>
       </w:r>
     </w:p>
     <w:p>
@@ -520,7 +476,7 @@
         <w:pStyle w:val="Heading1"/>
       </w:pPr>
       <w:r>
-        <w:t>附　則（昭和五六年三月三〇日運輸省令第一二号）</w:t>
+        <w:t>附則（昭和五六年三月三〇日運輸省令第一二号）</w:t>
       </w:r>
     </w:p>
     <w:p>
@@ -546,7 +502,7 @@
         <w:pStyle w:val="Heading1"/>
       </w:pPr>
       <w:r>
-        <w:t>附　則（昭和五八年四月九日運輸省令第二〇号）</w:t>
+        <w:t>附則（昭和五八年四月九日運輸省令第二〇号）</w:t>
       </w:r>
     </w:p>
     <w:p>
@@ -572,7 +528,7 @@
         <w:pStyle w:val="Heading1"/>
       </w:pPr>
       <w:r>
-        <w:t>附　則（昭和五九年六月二二日運輸省令第一八号）</w:t>
+        <w:t>附則（昭和五九年六月二二日運輸省令第一八号）</w:t>
       </w:r>
     </w:p>
     <w:p>
@@ -611,7 +567,7 @@
         <w:pStyle w:val="Heading1"/>
       </w:pPr>
       <w:r>
-        <w:t>附　則（平成元年二月七日運輸省令第三号）</w:t>
+        <w:t>附則（平成元年二月七日運輸省令第三号）</w:t>
       </w:r>
     </w:p>
     <w:p>
@@ -637,7 +593,7 @@
         <w:pStyle w:val="Heading1"/>
       </w:pPr>
       <w:r>
-        <w:t>附　則（平成元年七月二〇日運輸省令第二四号）</w:t>
+        <w:t>附則（平成元年七月二〇日運輸省令第二四号）</w:t>
       </w:r>
     </w:p>
     <w:p>
@@ -655,7 +611,7 @@
         <w:pStyle w:val="Heading1"/>
       </w:pPr>
       <w:r>
-        <w:t>附　則（平成二年九月二五日運輸省令第二八号）</w:t>
+        <w:t>附則（平成二年九月二五日運輸省令第二八号）</w:t>
       </w:r>
     </w:p>
     <w:p>
@@ -673,7 +629,7 @@
         <w:pStyle w:val="Heading1"/>
       </w:pPr>
       <w:r>
-        <w:t>附　則（平成七年五月三一日運輸省令第三三号）</w:t>
+        <w:t>附則（平成七年五月三一日運輸省令第三三号）</w:t>
       </w:r>
     </w:p>
     <w:p>
@@ -691,7 +647,7 @@
         <w:pStyle w:val="Heading1"/>
       </w:pPr>
       <w:r>
-        <w:t>附　則（平成一二年一一月二九日運輸省令第三九号）</w:t>
+        <w:t>附則（平成一二年一一月二九日運輸省令第三九号）</w:t>
       </w:r>
     </w:p>
     <w:p>
@@ -717,7 +673,7 @@
         <w:pStyle w:val="Heading1"/>
       </w:pPr>
       <w:r>
-        <w:t>附　則（平成一四年六月二八日国土交通省令第七九号）</w:t>
+        <w:t>附則（平成一四年六月二八日国土交通省令第七九号）</w:t>
       </w:r>
     </w:p>
     <w:p>
@@ -743,7 +699,7 @@
         <w:pStyle w:val="Heading1"/>
       </w:pPr>
       <w:r>
-        <w:t>附　則（平成一五年三月二〇日国土交通省令第二六号）</w:t>
+        <w:t>附則（平成一五年三月二〇日国土交通省令第二六号）</w:t>
       </w:r>
     </w:p>
     <w:p>
@@ -761,7 +717,7 @@
         <w:pStyle w:val="Heading1"/>
       </w:pPr>
       <w:r>
-        <w:t>附　則（平成一九年四月一六日国土交通省令第五七号）</w:t>
+        <w:t>附則（平成一九年四月一六日国土交通省令第五七号）</w:t>
       </w:r>
     </w:p>
     <w:p>
@@ -779,7 +735,7 @@
         <w:pStyle w:val="Heading1"/>
       </w:pPr>
       <w:r>
-        <w:t>附　則（平成二一年三月三〇日国土交通省令第一五号）</w:t>
+        <w:t>附則（平成二一年三月三〇日国土交通省令第一五号）</w:t>
       </w:r>
     </w:p>
     <w:p>
@@ -818,12 +774,26 @@
         <w:pStyle w:val="Heading1"/>
       </w:pPr>
       <w:r>
-        <w:t>附　則（令和元年一二月一六日国土交通省令第四五号）</w:t>
+        <w:t>附則（令和元年一二月一六日国土交通省令第四五号）</w:t>
       </w:r>
     </w:p>
     <w:p>
+      <w:pPr>
+        <w:pStyle w:val="Heading5"/>
+        <w:ind w:left="440"/>
+      </w:pPr>
+      <w:r>
+        <w:t>１</w:t>
+      </w:r>
+    </w:p>
+    <w:p>
+      <w:pPr>
+        <w:ind w:left="440"/>
+      </w:pPr>
       <w:r>
         <w:t>この省令は、公布の日から施行する。</w:t>
+        <w:br/>
+        <w:t>ただし、第一条中港湾調査規則別表の改正規定は、令和二年一月一日から施行する。</w:t>
       </w:r>
     </w:p>
     <w:p>
@@ -836,7 +806,7 @@
         <w:pStyle w:val="Heading1"/>
       </w:pPr>
       <w:r>
-        <w:t>附　則（令和元年一二月一六日国土交通省令第四七号）</w:t>
+        <w:t>附則（令和元年一二月一六日国土交通省令第四七号）</w:t>
       </w:r>
     </w:p>
     <w:p>
@@ -872,7 +842,7 @@
     </w:pPr>
     <w:r>
       <w:tab/>
-      <w:t>WeGov v0.1 - FTS141</w:t>
+      <w:t>WeGov v0.2 - FTS141</w:t>
     </w:r>
   </w:p>
 </w:ftr>
